--- a/5-2-2018 LAPORAN HARIAN PRA.docx
+++ b/5-2-2018 LAPORAN HARIAN PRA.docx
@@ -400,13 +400,60 @@
         </w:numPr>
       </w:pPr>
       <w:r>
-        <w:t>Memahami perintah cl</w:t>
+        <w:t>Memahami perintah cli git init, commit dll</w:t>
+      </w:r>
+    </w:p>
+    <w:p>
+      <w:pPr>
+        <w:pStyle w:val="ListParagraph"/>
+        <w:numPr>
+          <w:ilvl w:val="0"/>
+          <w:numId w:val="16"/>
+        </w:numPr>
+      </w:pPr>
+      <w:r>
+        <w:rPr>
+          <w:noProof/>
+          <w:lang w:eastAsia="en-US"/>
+        </w:rPr>
+        <w:drawing>
+          <wp:inline distT="0" distB="0" distL="0" distR="0" wp14:anchorId="6A8DD819" wp14:editId="60613C8F">
+            <wp:extent cx="6858000" cy="3649345"/>
+            <wp:effectExtent l="0" t="0" r="0" b="8255"/>
+            <wp:docPr id="1" name="Picture 1"/>
+            <wp:cNvGraphicFramePr>
+              <a:graphicFrameLocks xmlns:a="http://schemas.openxmlformats.org/drawingml/2006/main" noChangeAspect="1"/>
+            </wp:cNvGraphicFramePr>
+            <a:graphic xmlns:a="http://schemas.openxmlformats.org/drawingml/2006/main">
+              <a:graphicData uri="http://schemas.openxmlformats.org/drawingml/2006/picture">
+                <pic:pic xmlns:pic="http://schemas.openxmlformats.org/drawingml/2006/picture">
+                  <pic:nvPicPr>
+                    <pic:cNvPr id="1" name=""/>
+                    <pic:cNvPicPr/>
+                  </pic:nvPicPr>
+                  <pic:blipFill>
+                    <a:blip r:embed="rId8"/>
+                    <a:stretch>
+                      <a:fillRect/>
+                    </a:stretch>
+                  </pic:blipFill>
+                  <pic:spPr>
+                    <a:xfrm>
+                      <a:off x="0" y="0"/>
+                      <a:ext cx="6858000" cy="3649345"/>
+                    </a:xfrm>
+                    <a:prstGeom prst="rect">
+                      <a:avLst/>
+                    </a:prstGeom>
+                  </pic:spPr>
+                </pic:pic>
+              </a:graphicData>
+            </a:graphic>
+          </wp:inline>
+        </w:drawing>
       </w:r>
       <w:bookmarkStart w:id="0" w:name="_GoBack"/>
       <w:bookmarkEnd w:id="0"/>
-      <w:r>
-        <w:t>i git init, commit dll</w:t>
-      </w:r>
     </w:p>
     <w:sectPr>
       <w:pgSz w:w="12240" w:h="18720"/>
@@ -2282,6 +2329,7 @@
     <w:rsid w:val="003B32BF"/>
     <w:rsid w:val="004F04AF"/>
     <w:rsid w:val="005746D9"/>
+    <w:rsid w:val="00735991"/>
     <w:rsid w:val="00743380"/>
     <w:rsid w:val="007B654D"/>
     <w:rsid w:val="00BF5620"/>
